--- a/10 7-5/7-6.docx
+++ b/10 7-5/7-6.docx
@@ -85,7 +85,7 @@
     <w:p>
       <w:pPr>
         <w:rPr>
-          <w:rFonts w:ascii="ＭＳ Ｐゴシック" w:eastAsia="ＭＳ Ｐゴシック" w:hAnsi="ＭＳ Ｐゴシック"/>
+          <w:shd w:val="clear" w:color="auto" w:fill="FFFFFF"/>
         </w:rPr>
       </w:pPr>
       <w:r>
@@ -94,6 +94,26 @@
           <w:shd w:val="clear" w:color="auto" w:fill="FFFFFF"/>
         </w:rPr>
         <w:lastRenderedPageBreak/>
+        <w:t>7</w:t>
+      </w:r>
+      <w:r>
+        <w:rPr>
+          <w:shd w:val="clear" w:color="auto" w:fill="FFFFFF"/>
+        </w:rPr>
+        <w:t>-6.</w:t>
+      </w:r>
+    </w:p>
+    <w:p>
+      <w:pPr>
+        <w:rPr>
+          <w:rFonts w:ascii="ＭＳ Ｐゴシック" w:eastAsia="ＭＳ Ｐゴシック" w:hAnsi="ＭＳ Ｐゴシック"/>
+        </w:rPr>
+      </w:pPr>
+      <w:r>
+        <w:rPr>
+          <w:rFonts w:hint="eastAsia"/>
+          <w:shd w:val="clear" w:color="auto" w:fill="FFFFFF"/>
+        </w:rPr>
         <w:t>関数unify に、いくつかの型に関する式を与え、正しく単一化できていることを確かめよ。</w:t>
       </w:r>
     </w:p>
@@ -138,8 +158,16 @@
         <w:rPr>
           <w:rFonts w:ascii="Menlo" w:hAnsi="Menlo" w:cs="Menlo"/>
         </w:rPr>
-        <w:t># unify tyenv1;;</w:t>
-      </w:r>
+        <w:t># unify tyenv</w:t>
+      </w:r>
+      <w:proofErr w:type="gramStart"/>
+      <w:r>
+        <w:rPr>
+          <w:rFonts w:ascii="Menlo" w:hAnsi="Menlo" w:cs="Menlo"/>
+        </w:rPr>
+        <w:t>1;;</w:t>
+      </w:r>
+      <w:proofErr w:type="gramEnd"/>
       <w:r>
         <w:rPr>
           <w:rFonts w:ascii="Menlo" w:hAnsi="Menlo" w:cs="Menlo"/>
@@ -234,11 +262,19 @@
           <w:rFonts w:ascii="Menlo" w:hAnsi="Menlo" w:cs="Menlo"/>
         </w:rPr>
       </w:pPr>
-      <w:r>
-        <w:rPr>
-          <w:rFonts w:ascii="Menlo" w:hAnsi="Menlo" w:cs="Menlo"/>
-        </w:rPr>
-        <w:t>- : (</w:t>
+      <w:proofErr w:type="gramStart"/>
+      <w:r>
+        <w:rPr>
+          <w:rFonts w:ascii="Menlo" w:hAnsi="Menlo" w:cs="Menlo"/>
+        </w:rPr>
+        <w:t>- :</w:t>
+      </w:r>
+      <w:proofErr w:type="gramEnd"/>
+      <w:r>
+        <w:rPr>
+          <w:rFonts w:ascii="Menlo" w:hAnsi="Menlo" w:cs="Menlo"/>
+        </w:rPr>
+        <w:t xml:space="preserve"> (</w:t>
       </w:r>
       <w:proofErr w:type="spellStart"/>
       <w:r>
@@ -281,8 +317,16 @@
         <w:rPr>
           <w:rFonts w:ascii="Menlo" w:hAnsi="Menlo" w:cs="Menlo"/>
         </w:rPr>
-        <w:t># unify tyenv2;;</w:t>
-      </w:r>
+        <w:t># unify tyenv</w:t>
+      </w:r>
+      <w:proofErr w:type="gramStart"/>
+      <w:r>
+        <w:rPr>
+          <w:rFonts w:ascii="Menlo" w:hAnsi="Menlo" w:cs="Menlo"/>
+        </w:rPr>
+        <w:t>2;;</w:t>
+      </w:r>
+      <w:proofErr w:type="gramEnd"/>
       <w:r>
         <w:rPr>
           <w:rFonts w:ascii="Menlo" w:hAnsi="Menlo" w:cs="Menlo"/>
@@ -382,8 +426,16 @@
         <w:rPr>
           <w:rFonts w:ascii="Menlo" w:hAnsi="Menlo" w:cs="Menlo"/>
         </w:rPr>
-        <w:t># unify tyenv3;;</w:t>
-      </w:r>
+        <w:t># unify tyenv</w:t>
+      </w:r>
+      <w:proofErr w:type="gramStart"/>
+      <w:r>
+        <w:rPr>
+          <w:rFonts w:ascii="Menlo" w:hAnsi="Menlo" w:cs="Menlo"/>
+        </w:rPr>
+        <w:t>3;;</w:t>
+      </w:r>
+      <w:proofErr w:type="gramEnd"/>
       <w:r>
         <w:rPr>
           <w:rFonts w:ascii="Menlo" w:hAnsi="Menlo" w:cs="Menlo"/>
@@ -444,11 +496,19 @@
           <w:rFonts w:ascii="Menlo" w:hAnsi="Menlo" w:cs="Menlo"/>
         </w:rPr>
       </w:pPr>
-      <w:r>
-        <w:rPr>
-          <w:rFonts w:ascii="Menlo" w:hAnsi="Menlo" w:cs="Menlo"/>
-        </w:rPr>
-        <w:t>- : (</w:t>
+      <w:proofErr w:type="gramStart"/>
+      <w:r>
+        <w:rPr>
+          <w:rFonts w:ascii="Menlo" w:hAnsi="Menlo" w:cs="Menlo"/>
+        </w:rPr>
+        <w:t>- :</w:t>
+      </w:r>
+      <w:proofErr w:type="gramEnd"/>
+      <w:r>
+        <w:rPr>
+          <w:rFonts w:ascii="Menlo" w:hAnsi="Menlo" w:cs="Menlo"/>
+        </w:rPr>
+        <w:t xml:space="preserve"> (</w:t>
       </w:r>
       <w:proofErr w:type="spellStart"/>
       <w:r>
@@ -491,8 +551,16 @@
         <w:rPr>
           <w:rFonts w:ascii="Menlo" w:hAnsi="Menlo" w:cs="Menlo"/>
         </w:rPr>
-        <w:t># unify tyenv4;;</w:t>
-      </w:r>
+        <w:t># unify tyenv</w:t>
+      </w:r>
+      <w:proofErr w:type="gramStart"/>
+      <w:r>
+        <w:rPr>
+          <w:rFonts w:ascii="Menlo" w:hAnsi="Menlo" w:cs="Menlo"/>
+        </w:rPr>
+        <w:t>4;;</w:t>
+      </w:r>
+      <w:proofErr w:type="gramEnd"/>
       <w:r>
         <w:rPr>
           <w:rFonts w:ascii="Menlo" w:hAnsi="Menlo" w:cs="Menlo"/>
@@ -658,11 +726,19 @@
           <w:rFonts w:ascii="Menlo" w:hAnsi="Menlo" w:cs="Menlo"/>
         </w:rPr>
       </w:pPr>
-      <w:r>
-        <w:rPr>
-          <w:rFonts w:ascii="Menlo" w:hAnsi="Menlo" w:cs="Menlo"/>
-        </w:rPr>
-        <w:t>- : (</w:t>
+      <w:proofErr w:type="gramStart"/>
+      <w:r>
+        <w:rPr>
+          <w:rFonts w:ascii="Menlo" w:hAnsi="Menlo" w:cs="Menlo"/>
+        </w:rPr>
+        <w:t>- :</w:t>
+      </w:r>
+      <w:proofErr w:type="gramEnd"/>
+      <w:r>
+        <w:rPr>
+          <w:rFonts w:ascii="Menlo" w:hAnsi="Menlo" w:cs="Menlo"/>
+        </w:rPr>
+        <w:t xml:space="preserve"> (</w:t>
       </w:r>
       <w:proofErr w:type="spellStart"/>
       <w:r>
@@ -719,8 +795,16 @@
         <w:rPr>
           <w:rFonts w:ascii="Menlo" w:hAnsi="Menlo" w:cs="Menlo"/>
         </w:rPr>
-        <w:t># unify tyenv5;;</w:t>
-      </w:r>
+        <w:t># unify tyenv</w:t>
+      </w:r>
+      <w:proofErr w:type="gramStart"/>
+      <w:r>
+        <w:rPr>
+          <w:rFonts w:ascii="Menlo" w:hAnsi="Menlo" w:cs="Menlo"/>
+        </w:rPr>
+        <w:t>5;;</w:t>
+      </w:r>
+      <w:proofErr w:type="gramEnd"/>
       <w:r>
         <w:rPr>
           <w:rFonts w:ascii="Menlo" w:hAnsi="Menlo" w:cs="Menlo"/>
@@ -835,6 +919,27 @@
       </w:pPr>
     </w:p>
     <w:p>
+      <w:pPr>
+        <w:widowControl/>
+        <w:jc w:val="left"/>
+        <w:rPr>
+          <w:rFonts w:eastAsiaTheme="minorHAnsi" w:cs="Menlo" w:hint="eastAsia"/>
+        </w:rPr>
+      </w:pPr>
+      <w:r>
+        <w:rPr>
+          <w:rFonts w:eastAsiaTheme="minorHAnsi" w:cs="Menlo" w:hint="eastAsia"/>
+        </w:rPr>
+        <w:t>7</w:t>
+      </w:r>
+      <w:r>
+        <w:rPr>
+          <w:rFonts w:eastAsiaTheme="minorHAnsi" w:cs="Menlo"/>
+        </w:rPr>
+        <w:t>-7.</w:t>
+      </w:r>
+    </w:p>
+    <w:p>
       <w:r>
         <w:rPr>
           <w:rFonts w:hint="eastAsia"/>
@@ -868,9 +973,17 @@
         <w:rPr>
           <w:rFonts w:ascii="Menlo" w:hAnsi="Menlo" w:cs="Menlo"/>
         </w:rPr>
-        <w:t>f",Fun</w:t>
-      </w:r>
-      <w:proofErr w:type="spellEnd"/>
+        <w:t>f</w:t>
+      </w:r>
+      <w:proofErr w:type="gramStart"/>
+      <w:r>
+        <w:rPr>
+          <w:rFonts w:ascii="Menlo" w:hAnsi="Menlo" w:cs="Menlo"/>
+        </w:rPr>
+        <w:t>",Fun</w:t>
+      </w:r>
+      <w:proofErr w:type="spellEnd"/>
+      <w:proofErr w:type="gramEnd"/>
       <w:r>
         <w:rPr>
           <w:rFonts w:ascii="Menlo" w:hAnsi="Menlo" w:cs="Menlo"/>
@@ -898,11 +1011,19 @@
           <w:rFonts w:ascii="Menlo" w:hAnsi="Menlo" w:cs="Menlo"/>
         </w:rPr>
       </w:pPr>
-      <w:r>
-        <w:rPr>
-          <w:rFonts w:ascii="Menlo" w:hAnsi="Menlo" w:cs="Menlo"/>
-        </w:rPr>
-        <w:t xml:space="preserve">- : (string * ty) list * ty * </w:t>
+      <w:proofErr w:type="gramStart"/>
+      <w:r>
+        <w:rPr>
+          <w:rFonts w:ascii="Menlo" w:hAnsi="Menlo" w:cs="Menlo"/>
+        </w:rPr>
+        <w:t>- :</w:t>
+      </w:r>
+      <w:proofErr w:type="gramEnd"/>
+      <w:r>
+        <w:rPr>
+          <w:rFonts w:ascii="Menlo" w:hAnsi="Menlo" w:cs="Menlo"/>
+        </w:rPr>
+        <w:t xml:space="preserve"> (string * ty) list * ty * </w:t>
       </w:r>
       <w:proofErr w:type="spellStart"/>
       <w:r>
@@ -1134,7 +1255,21 @@
         <w:rPr>
           <w:rFonts w:ascii="Menlo" w:hAnsi="Menlo" w:cs="Menlo"/>
         </w:rPr>
-        <w:t># tinf2top (Fun("</w:t>
+        <w:t># tinf2top (</w:t>
+      </w:r>
+      <w:proofErr w:type="gramStart"/>
+      <w:r>
+        <w:rPr>
+          <w:rFonts w:ascii="Menlo" w:hAnsi="Menlo" w:cs="Menlo"/>
+        </w:rPr>
+        <w:t>Fun(</w:t>
+      </w:r>
+      <w:proofErr w:type="gramEnd"/>
+      <w:r>
+        <w:rPr>
+          <w:rFonts w:ascii="Menlo" w:hAnsi="Menlo" w:cs="Menlo"/>
+        </w:rPr>
+        <w:t>"</w:t>
       </w:r>
       <w:proofErr w:type="spellStart"/>
       <w:r>
@@ -1171,11 +1306,19 @@
           <w:rFonts w:ascii="Menlo" w:hAnsi="Menlo" w:cs="Menlo"/>
         </w:rPr>
       </w:pPr>
-      <w:r>
-        <w:rPr>
-          <w:rFonts w:ascii="Menlo" w:hAnsi="Menlo" w:cs="Menlo"/>
-        </w:rPr>
-        <w:t xml:space="preserve">- : (string * ty) list * ty * </w:t>
+      <w:proofErr w:type="gramStart"/>
+      <w:r>
+        <w:rPr>
+          <w:rFonts w:ascii="Menlo" w:hAnsi="Menlo" w:cs="Menlo"/>
+        </w:rPr>
+        <w:t>- :</w:t>
+      </w:r>
+      <w:proofErr w:type="gramEnd"/>
+      <w:r>
+        <w:rPr>
+          <w:rFonts w:ascii="Menlo" w:hAnsi="Menlo" w:cs="Menlo"/>
+        </w:rPr>
+        <w:t xml:space="preserve"> (string * ty) list * ty * </w:t>
       </w:r>
       <w:proofErr w:type="spellStart"/>
       <w:r>
@@ -1465,8 +1608,16 @@
         <w:rPr>
           <w:rFonts w:ascii="Menlo" w:hAnsi="Menlo" w:cs="Menlo"/>
         </w:rPr>
-        <w:t xml:space="preserve"> "'a5"));</w:t>
-      </w:r>
+        <w:t xml:space="preserve"> "'a5")</w:t>
+      </w:r>
+      <w:proofErr w:type="gramStart"/>
+      <w:r>
+        <w:rPr>
+          <w:rFonts w:ascii="Menlo" w:hAnsi="Menlo" w:cs="Menlo"/>
+        </w:rPr>
+        <w:t>);</w:t>
+      </w:r>
+      <w:proofErr w:type="gramEnd"/>
     </w:p>
     <w:p>
       <w:pPr>
@@ -1520,19 +1671,28 @@
         <w:rPr>
           <w:rFonts w:ascii="Menlo" w:hAnsi="Menlo" w:cs="Menlo"/>
         </w:rPr>
-        <w:t xml:space="preserve"> "'a4"));</w:t>
-      </w:r>
-    </w:p>
-    <w:p>
-      <w:pPr>
-        <w:rPr>
-          <w:rFonts w:ascii="Menlo" w:hAnsi="Menlo" w:cs="Menlo"/>
-        </w:rPr>
-      </w:pPr>
-      <w:r>
-        <w:rPr>
-          <w:rFonts w:ascii="Menlo" w:hAnsi="Menlo" w:cs="Menlo"/>
-        </w:rPr>
+        <w:t xml:space="preserve"> "'a4")</w:t>
+      </w:r>
+      <w:proofErr w:type="gramStart"/>
+      <w:r>
+        <w:rPr>
+          <w:rFonts w:ascii="Menlo" w:hAnsi="Menlo" w:cs="Menlo"/>
+        </w:rPr>
+        <w:t>);</w:t>
+      </w:r>
+      <w:proofErr w:type="gramEnd"/>
+    </w:p>
+    <w:p>
+      <w:pPr>
+        <w:rPr>
+          <w:rFonts w:ascii="Menlo" w:hAnsi="Menlo" w:cs="Menlo"/>
+        </w:rPr>
+      </w:pPr>
+      <w:r>
+        <w:rPr>
+          <w:rFonts w:ascii="Menlo" w:hAnsi="Menlo" w:cs="Menlo"/>
+        </w:rPr>
+        <w:lastRenderedPageBreak/>
         <w:t xml:space="preserve">  ("'a0", </w:t>
       </w:r>
       <w:proofErr w:type="spellStart"/>
@@ -1746,6 +1906,7 @@
         <w:t xml:space="preserve"> </w:t>
       </w:r>
       <w:proofErr w:type="spellStart"/>
+      <w:proofErr w:type="gramStart"/>
       <w:r>
         <w:rPr>
           <w:rFonts w:ascii="Menlo" w:eastAsia="ＭＳ Ｐゴシック" w:hAnsi="Menlo" w:cs="Menlo"/>
@@ -1767,6 +1928,7 @@
         </w:rPr>
         <w:t>(</w:t>
       </w:r>
+      <w:proofErr w:type="gramEnd"/>
       <w:r>
         <w:rPr>
           <w:rFonts w:ascii="Menlo" w:eastAsia="ＭＳ Ｐゴシック" w:hAnsi="Menlo" w:cs="Menlo"/>
@@ -1904,7 +2066,18 @@
           <w:sz w:val="18"/>
           <w:szCs w:val="18"/>
         </w:rPr>
-        <w:t>e1</w:t>
+        <w:t>e</w:t>
+      </w:r>
+      <w:proofErr w:type="gramStart"/>
+      <w:r>
+        <w:rPr>
+          <w:rFonts w:ascii="Menlo" w:eastAsia="ＭＳ Ｐゴシック" w:hAnsi="Menlo" w:cs="Menlo"/>
+          <w:color w:val="9CDCFE"/>
+          <w:kern w:val="0"/>
+          <w:sz w:val="18"/>
+          <w:szCs w:val="18"/>
+        </w:rPr>
+        <w:t>1</w:t>
       </w:r>
       <w:r>
         <w:rPr>
@@ -1924,7 +2097,18 @@
           <w:sz w:val="18"/>
           <w:szCs w:val="18"/>
         </w:rPr>
-        <w:t>e2</w:t>
+        <w:t>e</w:t>
+      </w:r>
+      <w:proofErr w:type="gramEnd"/>
+      <w:r>
+        <w:rPr>
+          <w:rFonts w:ascii="Menlo" w:eastAsia="ＭＳ Ｐゴシック" w:hAnsi="Menlo" w:cs="Menlo"/>
+          <w:color w:val="9CDCFE"/>
+          <w:kern w:val="0"/>
+          <w:sz w:val="18"/>
+          <w:szCs w:val="18"/>
+        </w:rPr>
+        <w:t>2</w:t>
       </w:r>
       <w:r>
         <w:rPr>
@@ -2360,7 +2544,18 @@
           <w:sz w:val="18"/>
           <w:szCs w:val="18"/>
         </w:rPr>
-        <w:t xml:space="preserve"> theta4 = unify [(t12,</w:t>
+        <w:t xml:space="preserve"> theta4 = unify [(t</w:t>
+      </w:r>
+      <w:proofErr w:type="gramStart"/>
+      <w:r>
+        <w:rPr>
+          <w:rFonts w:ascii="Menlo" w:eastAsia="ＭＳ Ｐゴシック" w:hAnsi="Menlo" w:cs="Menlo"/>
+          <w:color w:val="D4D4D4"/>
+          <w:kern w:val="0"/>
+          <w:sz w:val="18"/>
+          <w:szCs w:val="18"/>
+        </w:rPr>
+        <w:t>12,</w:t>
       </w:r>
       <w:r>
         <w:rPr>
@@ -2372,6 +2567,7 @@
         </w:rPr>
         <w:t>TBool</w:t>
       </w:r>
+      <w:proofErr w:type="gramEnd"/>
       <w:r>
         <w:rPr>
           <w:rFonts w:ascii="Menlo" w:eastAsia="ＭＳ Ｐゴシック" w:hAnsi="Menlo" w:cs="Menlo"/>
@@ -2666,7 +2862,29 @@
           <w:sz w:val="18"/>
           <w:szCs w:val="18"/>
         </w:rPr>
-        <w:t xml:space="preserve"> theta5 = unify [(t22,t31)] </w:t>
+        <w:t xml:space="preserve"> theta5 = unify [(t</w:t>
+      </w:r>
+      <w:proofErr w:type="gramStart"/>
+      <w:r>
+        <w:rPr>
+          <w:rFonts w:ascii="Menlo" w:eastAsia="ＭＳ Ｐゴシック" w:hAnsi="Menlo" w:cs="Menlo"/>
+          <w:color w:val="D4D4D4"/>
+          <w:kern w:val="0"/>
+          <w:sz w:val="18"/>
+          <w:szCs w:val="18"/>
+        </w:rPr>
+        <w:t>22,t</w:t>
+      </w:r>
+      <w:proofErr w:type="gramEnd"/>
+      <w:r>
+        <w:rPr>
+          <w:rFonts w:ascii="Menlo" w:eastAsia="ＭＳ Ｐゴシック" w:hAnsi="Menlo" w:cs="Menlo"/>
+          <w:color w:val="D4D4D4"/>
+          <w:kern w:val="0"/>
+          <w:sz w:val="18"/>
+          <w:szCs w:val="18"/>
+        </w:rPr>
+        <w:t xml:space="preserve">31)] </w:t>
       </w:r>
       <w:r>
         <w:rPr>
@@ -2984,9 +3202,17 @@
         <w:rPr>
           <w:rFonts w:ascii="Menlo" w:hAnsi="Menlo" w:cs="Menlo"/>
         </w:rPr>
-        <w:t># tinf2top (If(</w:t>
-      </w:r>
-      <w:proofErr w:type="spellStart"/>
+        <w:t># tinf2top (</w:t>
+      </w:r>
+      <w:proofErr w:type="gramStart"/>
+      <w:r>
+        <w:rPr>
+          <w:rFonts w:ascii="Menlo" w:hAnsi="Menlo" w:cs="Menlo"/>
+        </w:rPr>
+        <w:t>If(</w:t>
+      </w:r>
+      <w:proofErr w:type="spellStart"/>
+      <w:proofErr w:type="gramEnd"/>
       <w:r>
         <w:rPr>
           <w:rFonts w:ascii="Menlo" w:hAnsi="Menlo" w:cs="Menlo"/>
@@ -3035,11 +3261,19 @@
           <w:rFonts w:ascii="Menlo" w:hAnsi="Menlo" w:cs="Menlo"/>
         </w:rPr>
       </w:pPr>
-      <w:r>
-        <w:rPr>
-          <w:rFonts w:ascii="Menlo" w:hAnsi="Menlo" w:cs="Menlo"/>
-        </w:rPr>
-        <w:t xml:space="preserve">- : (string * ty) list * ty * </w:t>
+      <w:proofErr w:type="gramStart"/>
+      <w:r>
+        <w:rPr>
+          <w:rFonts w:ascii="Menlo" w:hAnsi="Menlo" w:cs="Menlo"/>
+        </w:rPr>
+        <w:t>- :</w:t>
+      </w:r>
+      <w:proofErr w:type="gramEnd"/>
+      <w:r>
+        <w:rPr>
+          <w:rFonts w:ascii="Menlo" w:hAnsi="Menlo" w:cs="Menlo"/>
+        </w:rPr>
+        <w:t xml:space="preserve"> (string * ty) list * ty * </w:t>
       </w:r>
       <w:proofErr w:type="spellStart"/>
       <w:r>
@@ -3087,20 +3321,42 @@
         <w:rPr>
           <w:rFonts w:ascii="Menlo" w:hAnsi="Menlo" w:cs="Menlo"/>
         </w:rPr>
-        <w:t># tinf2top (If(Var("x"),Plus(Var("y"), Var("z")), Var("z")));;</w:t>
-      </w:r>
-    </w:p>
-    <w:p>
-      <w:pPr>
-        <w:rPr>
-          <w:rFonts w:ascii="Menlo" w:hAnsi="Menlo" w:cs="Menlo"/>
-        </w:rPr>
-      </w:pPr>
-      <w:r>
-        <w:rPr>
-          <w:rFonts w:ascii="Menlo" w:hAnsi="Menlo" w:cs="Menlo"/>
-        </w:rPr>
-        <w:t xml:space="preserve">- : (string * ty) list * ty * </w:t>
+        <w:t># tinf2top (</w:t>
+      </w:r>
+      <w:proofErr w:type="gramStart"/>
+      <w:r>
+        <w:rPr>
+          <w:rFonts w:ascii="Menlo" w:hAnsi="Menlo" w:cs="Menlo"/>
+        </w:rPr>
+        <w:t>If(</w:t>
+      </w:r>
+      <w:proofErr w:type="gramEnd"/>
+      <w:r>
+        <w:rPr>
+          <w:rFonts w:ascii="Menlo" w:hAnsi="Menlo" w:cs="Menlo"/>
+        </w:rPr>
+        <w:t>Var("x"),Plus(Var("y"), Var("z")), Var("z")));;</w:t>
+      </w:r>
+    </w:p>
+    <w:p>
+      <w:pPr>
+        <w:rPr>
+          <w:rFonts w:ascii="Menlo" w:hAnsi="Menlo" w:cs="Menlo"/>
+        </w:rPr>
+      </w:pPr>
+      <w:proofErr w:type="gramStart"/>
+      <w:r>
+        <w:rPr>
+          <w:rFonts w:ascii="Menlo" w:hAnsi="Menlo" w:cs="Menlo"/>
+        </w:rPr>
+        <w:t>- :</w:t>
+      </w:r>
+      <w:proofErr w:type="gramEnd"/>
+      <w:r>
+        <w:rPr>
+          <w:rFonts w:ascii="Menlo" w:hAnsi="Menlo" w:cs="Menlo"/>
+        </w:rPr>
+        <w:t xml:space="preserve"> (string * ty) list * ty * </w:t>
       </w:r>
       <w:proofErr w:type="spellStart"/>
       <w:r>
@@ -3255,7 +3511,6 @@
         <w:rPr>
           <w:rFonts w:hint="eastAsia"/>
         </w:rPr>
-        <w:lastRenderedPageBreak/>
         <w:t>この型推論器を拡張して、ミニ</w:t>
       </w:r>
       <w:proofErr w:type="spellStart"/>
@@ -3354,6 +3609,7 @@
         </w:rPr>
         <w:t>(</w:t>
       </w:r>
+      <w:proofErr w:type="gramStart"/>
       <w:r>
         <w:rPr>
           <w:rFonts w:ascii="Menlo" w:eastAsia="ＭＳ Ｐゴシック" w:hAnsi="Menlo" w:cs="Menlo"/>
@@ -3382,7 +3638,18 @@
           <w:sz w:val="18"/>
           <w:szCs w:val="18"/>
         </w:rPr>
-        <w:t>e1</w:t>
+        <w:t>e</w:t>
+      </w:r>
+      <w:proofErr w:type="gramEnd"/>
+      <w:r>
+        <w:rPr>
+          <w:rFonts w:ascii="Menlo" w:eastAsia="ＭＳ Ｐゴシック" w:hAnsi="Menlo" w:cs="Menlo"/>
+          <w:color w:val="9CDCFE"/>
+          <w:kern w:val="0"/>
+          <w:sz w:val="18"/>
+          <w:szCs w:val="18"/>
+        </w:rPr>
+        <w:t>1</w:t>
       </w:r>
       <w:r>
         <w:rPr>
@@ -3608,7 +3875,7 @@
         <w:widowControl/>
         <w:jc w:val="left"/>
         <w:rPr>
-          <w:rFonts w:ascii="Menlo" w:hAnsi="Menlo" w:cs="Menlo" w:hint="eastAsia"/>
+          <w:rFonts w:ascii="Menlo" w:hAnsi="Menlo" w:cs="Menlo"/>
         </w:rPr>
       </w:pPr>
       <w:r>
@@ -3682,8 +3949,16 @@
         <w:rPr>
           <w:rFonts w:ascii="Menlo" w:hAnsi="Menlo" w:cs="Menlo"/>
         </w:rPr>
-        <w:t xml:space="preserve"> true, Var "y", Var "x"));;</w:t>
-      </w:r>
+        <w:t xml:space="preserve"> true, Var "y", Var "x</w:t>
+      </w:r>
+      <w:proofErr w:type="gramStart"/>
+      <w:r>
+        <w:rPr>
+          <w:rFonts w:ascii="Menlo" w:hAnsi="Menlo" w:cs="Menlo"/>
+        </w:rPr>
+        <w:t>"));;</w:t>
+      </w:r>
+      <w:proofErr w:type="gramEnd"/>
     </w:p>
     <w:p>
       <w:pPr>
@@ -3693,11 +3968,19 @@
           <w:rFonts w:ascii="Menlo" w:hAnsi="Menlo" w:cs="Menlo"/>
         </w:rPr>
       </w:pPr>
-      <w:r>
-        <w:rPr>
-          <w:rFonts w:ascii="Menlo" w:hAnsi="Menlo" w:cs="Menlo"/>
-        </w:rPr>
-        <w:t xml:space="preserve">- : (string * ty) list * ty * </w:t>
+      <w:proofErr w:type="gramStart"/>
+      <w:r>
+        <w:rPr>
+          <w:rFonts w:ascii="Menlo" w:hAnsi="Menlo" w:cs="Menlo"/>
+        </w:rPr>
+        <w:t>- :</w:t>
+      </w:r>
+      <w:proofErr w:type="gramEnd"/>
+      <w:r>
+        <w:rPr>
+          <w:rFonts w:ascii="Menlo" w:hAnsi="Menlo" w:cs="Menlo"/>
+        </w:rPr>
+        <w:t xml:space="preserve"> (string * ty) list * ty * </w:t>
       </w:r>
       <w:proofErr w:type="spellStart"/>
       <w:r>
